--- a/OpenMP.docx
+++ b/OpenMP.docx
@@ -32889,14 +32889,19 @@
         </w:rPr>
         <w:t>που το όνομα τους βρίσκεται τόσο στους αντίστοιχους φακέλους όσο και στα αποτελέσματα σε μορφή κειμένου</w:t>
       </w:r>
-      <w:bookmarkStart w:id="24" w:name="_GoBack"/>
-      <w:bookmarkEnd w:id="24"/>
       <w:r>
         <w:rPr>
           <w:i/>
           <w:sz w:val="24"/>
         </w:rPr>
         <w:t>.</w:t>
+      </w:r>
+      <w:r>
+        <w:rPr>
+          <w:i/>
+          <w:sz w:val="24"/>
+        </w:rPr>
+        <w:t xml:space="preserve"> </w:t>
       </w:r>
     </w:p>
     <w:p>
@@ -32914,7 +32919,6 @@
         <w:jc w:val="both"/>
         <w:rPr>
           <w:sz w:val="24"/>
-          <w:lang w:val="en-US"/>
         </w:rPr>
       </w:pPr>
       <w:r>
@@ -32941,7 +32945,19 @@
         <w:rPr>
           <w:sz w:val="24"/>
         </w:rPr>
-        <w:t>αρχεία εξόδου με όνομα της επιλογής του, στα οποία θα αποθηκευτούν οι πίνακες Α και Β. Σε περίπτωση που ο χρήστης το ξεχάσει το πρόγραμμα τερματίζεται και εμφανίζεται χαρακτηριστικό μήνυμα</w:t>
+        <w:t>αρχεία εξόδου με όνομα της επιλογής του, στα οποία θα αποθηκευτούν οι πίνακες Α και Β. Σε πε</w:t>
+      </w:r>
+      <w:r>
+        <w:rPr>
+          <w:sz w:val="24"/>
+        </w:rPr>
+        <w:t>ρίπτωση που ο χρήστης δεν βάλει τον απαιτούμενο αριθμό παραμέτρων,</w:t>
+      </w:r>
+      <w:r>
+        <w:rPr>
+          <w:sz w:val="24"/>
+        </w:rPr>
+        <w:t xml:space="preserve"> το πρόγραμμα τερματίζεται και εμφανίζεται χαρακτηριστικό μήνυμα</w:t>
       </w:r>
     </w:p>
     <w:p>
@@ -33058,7 +33074,19 @@
         <w:rPr>
           <w:sz w:val="24"/>
         </w:rPr>
-        <w:t>Αν ο πίνακας δεν είναι αυστηρά διαγώνια δεσπόζων, τότε το πρόγραμμα τερματίζεται.</w:t>
+        <w:t>Αν ο πίνακας δεν είναι αυστηρά διαγώνια δεσπόζων, τότε το πρόγραμμα τερματίζεται</w:t>
+      </w:r>
+      <w:r>
+        <w:rPr>
+          <w:sz w:val="24"/>
+        </w:rPr>
+        <w:t xml:space="preserve"> πρόωρα</w:t>
+      </w:r>
+      <w:r>
+        <w:rPr>
+          <w:sz w:val="24"/>
+        </w:rPr>
+        <w:t>.</w:t>
       </w:r>
     </w:p>
     <w:p>
@@ -33351,6 +33379,7 @@
           <w:szCs w:val="21"/>
           <w:lang w:val="en-US"/>
         </w:rPr>
+        <w:lastRenderedPageBreak/>
         <w:t>NO</w:t>
       </w:r>
     </w:p>
@@ -33610,37 +33639,7 @@
         <w:rPr>
           <w:sz w:val="24"/>
         </w:rPr>
-        <w:t>Αν ο π</w:t>
-      </w:r>
-      <w:r>
-        <w:rPr>
-          <w:sz w:val="24"/>
-        </w:rPr>
-        <w:t>ίνακας</w:t>
-      </w:r>
-      <w:r>
-        <w:rPr>
-          <w:sz w:val="24"/>
-        </w:rPr>
-        <w:t xml:space="preserve"> είναι αυστηρά διαγώνια δεσπόζων, τ</w:t>
-      </w:r>
-      <w:r>
-        <w:rPr>
-          <w:sz w:val="24"/>
-        </w:rPr>
-        <w:t>ότε εκτελούνται οι υπόλοιπες παράλληλες εργασίες</w:t>
-      </w:r>
-      <w:r>
-        <w:rPr>
-          <w:sz w:val="24"/>
-        </w:rPr>
-        <w:t>.</w:t>
-      </w:r>
-      <w:r>
-        <w:rPr>
-          <w:sz w:val="24"/>
-        </w:rPr>
-        <w:t xml:space="preserve"> Παρακάτω παρουσιάζονται </w:t>
+        <w:t xml:space="preserve">Αν ο πίνακας είναι αυστηρά διαγώνια δεσπόζων, τότε εκτελούνται οι υπόλοιπες παράλληλες εργασίες. Παρακάτω παρουσιάζονται </w:t>
       </w:r>
       <w:r>
         <w:rPr>
@@ -34857,6 +34856,7 @@
           <w:szCs w:val="21"/>
           <w:lang w:val="en-US"/>
         </w:rPr>
+        <w:lastRenderedPageBreak/>
         <w:t>--------------------------------------------</w:t>
       </w:r>
     </w:p>
@@ -34913,7 +34913,6 @@
           <w:szCs w:val="21"/>
           <w:lang w:val="en-US"/>
         </w:rPr>
-        <w:lastRenderedPageBreak/>
         <w:t xml:space="preserve">=================================== [Task d2.1] </w:t>
       </w:r>
       <w:r>
@@ -36490,6 +36489,7 @@
           <w:szCs w:val="21"/>
           <w:lang w:val="en-US"/>
         </w:rPr>
+        <w:lastRenderedPageBreak/>
         <w:t>--------------------------------------------</w:t>
       </w:r>
     </w:p>
@@ -36536,7 +36536,6 @@
           <w:szCs w:val="21"/>
           <w:lang w:val="en-US"/>
         </w:rPr>
-        <w:lastRenderedPageBreak/>
         <w:t>=================================== [Task d1.] ===============================</w:t>
       </w:r>
     </w:p>
@@ -37944,6 +37943,7 @@
           <w:szCs w:val="21"/>
           <w:lang w:val="en-US"/>
         </w:rPr>
+        <w:lastRenderedPageBreak/>
         <w:t>Task b. finished in 0.000051 sec.</w:t>
       </w:r>
     </w:p>
@@ -37990,7 +37990,6 @@
           <w:szCs w:val="21"/>
           <w:lang w:val="en-US"/>
         </w:rPr>
-        <w:lastRenderedPageBreak/>
         <w:t>=================================================</w:t>
       </w:r>
       <w:r>
@@ -39517,6 +39516,7 @@
           <w:szCs w:val="21"/>
           <w:lang w:val="en-US"/>
         </w:rPr>
+        <w:lastRenderedPageBreak/>
         <w:t>--------------------------------------------</w:t>
       </w:r>
     </w:p>
@@ -39563,7 +39563,6 @@
           <w:szCs w:val="21"/>
           <w:lang w:val="en-US"/>
         </w:rPr>
-        <w:lastRenderedPageBreak/>
         <w:t>--------------------------------------------</w:t>
       </w:r>
     </w:p>
@@ -41038,6 +41037,7 @@
         <w:rPr>
           <w:lang w:val="en-US"/>
         </w:rPr>
+        <w:lastRenderedPageBreak/>
         <w:t>4.2.7</w:t>
       </w:r>
       <w:r>
@@ -41099,7 +41099,6 @@
           <w:szCs w:val="21"/>
           <w:lang w:val="en-US"/>
         </w:rPr>
-        <w:lastRenderedPageBreak/>
         <w:t xml:space="preserve">Matrix </w:t>
       </w:r>
       <w:proofErr w:type="gramStart"/>
@@ -42708,6 +42707,7 @@
           <w:szCs w:val="21"/>
           <w:lang w:val="en-US"/>
         </w:rPr>
+        <w:lastRenderedPageBreak/>
         <w:t>--------------------------------------------</w:t>
       </w:r>
     </w:p>
@@ -42855,19 +42855,7 @@
         <w:rPr>
           <w:sz w:val="24"/>
         </w:rPr>
-        <w:t>Παρακάτω παρουσιάζονται τα αποτελέσματα δίνοντας βάση στον αριθμ</w:t>
-      </w:r>
-      <w:r>
-        <w:rPr>
-          <w:sz w:val="24"/>
-        </w:rPr>
-        <w:t>ό των επαναλήψεων που θα μοιραστούν στα νήματα</w:t>
-      </w:r>
-      <w:r>
-        <w:rPr>
-          <w:sz w:val="24"/>
-        </w:rPr>
-        <w:t xml:space="preserve"> από την παράμετρο </w:t>
+        <w:t xml:space="preserve">Παρακάτω παρουσιάζονται τα αποτελέσματα δίνοντας βάση στον αριθμό των επαναλήψεων που θα μοιραστούν στα νήματα από την παράμετρο </w:t>
       </w:r>
       <w:r>
         <w:rPr>
@@ -44272,6 +44260,7 @@
           <w:szCs w:val="21"/>
           <w:lang w:val="en-US"/>
         </w:rPr>
+        <w:lastRenderedPageBreak/>
         <w:t>m = 46</w:t>
       </w:r>
     </w:p>
@@ -44318,7 +44307,6 @@
           <w:szCs w:val="21"/>
           <w:lang w:val="en-US"/>
         </w:rPr>
-        <w:lastRenderedPageBreak/>
         <w:t>Task d2.1 finished in 0.000022 sec.</w:t>
       </w:r>
     </w:p>
@@ -45820,6 +45808,7 @@
           <w:szCs w:val="21"/>
           <w:lang w:val="en-US"/>
         </w:rPr>
+        <w:lastRenderedPageBreak/>
         <w:t>m = 87</w:t>
       </w:r>
     </w:p>
@@ -45866,7 +45855,6 @@
           <w:szCs w:val="21"/>
           <w:lang w:val="en-US"/>
         </w:rPr>
-        <w:lastRenderedPageBreak/>
         <w:t xml:space="preserve">Task d1. </w:t>
       </w:r>
       <w:proofErr w:type="gramStart"/>
@@ -47364,6 +47352,7 @@
           <w:szCs w:val="21"/>
           <w:lang w:val="en-US"/>
         </w:rPr>
+        <w:lastRenderedPageBreak/>
         <w:t>The array has been stored in file B/</w:t>
       </w:r>
       <w:hyperlink r:id="rId39" w:history="1">
@@ -47423,7 +47412,6 @@
           <w:szCs w:val="21"/>
           <w:lang w:val="en-US"/>
         </w:rPr>
-        <w:lastRenderedPageBreak/>
         <w:t>Task c. finished in 0.000822 sec.</w:t>
       </w:r>
     </w:p>
@@ -48817,6 +48805,7 @@
           <w:szCs w:val="21"/>
           <w:lang w:val="en-US"/>
         </w:rPr>
+        <w:lastRenderedPageBreak/>
         <w:t xml:space="preserve">m = </w:t>
       </w:r>
       <w:proofErr w:type="gramStart"/>
@@ -48907,7 +48896,6 @@
           <w:szCs w:val="21"/>
           <w:lang w:val="en-US"/>
         </w:rPr>
-        <w:lastRenderedPageBreak/>
         <w:t>--------------------------------------------</w:t>
       </w:r>
     </w:p>
@@ -50340,6 +50328,7 @@
           <w:szCs w:val="21"/>
           <w:lang w:val="en-US"/>
         </w:rPr>
+        <w:lastRenderedPageBreak/>
         <w:t xml:space="preserve">=================================== [Task a.] </w:t>
       </w:r>
       <w:r>
@@ -50428,7 +50417,6 @@
           <w:szCs w:val="21"/>
           <w:lang w:val="en-US"/>
         </w:rPr>
-        <w:lastRenderedPageBreak/>
         <w:t>YES</w:t>
       </w:r>
     </w:p>
@@ -51961,6 +51949,7 @@
           <w:szCs w:val="21"/>
           <w:lang w:val="en-US"/>
         </w:rPr>
+        <w:lastRenderedPageBreak/>
         <w:t>Parallel program finished in 0.006143 sec.</w:t>
       </w:r>
     </w:p>
@@ -52018,7 +52007,7 @@
       <w:pPr>
         <w:pStyle w:val="Heading2"/>
       </w:pPr>
-      <w:bookmarkStart w:id="25" w:name="_Toc182877403"/>
+      <w:bookmarkStart w:id="24" w:name="_Toc182877403"/>
       <w:r>
         <w:rPr>
           <w:lang w:val="en-US"/>
@@ -52064,7 +52053,7 @@
       <w:r>
         <w:t>αποδοτικότητας</w:t>
       </w:r>
-      <w:bookmarkEnd w:id="25"/>
+      <w:bookmarkEnd w:id="24"/>
       <w:r>
         <w:t xml:space="preserve"> </w:t>
       </w:r>
@@ -52074,49 +52063,63 @@
       <w:pPr>
         <w:spacing w:after="0"/>
         <w:jc w:val="both"/>
+        <w:rPr>
+          <w:sz w:val="24"/>
+          <w:lang w:val="en-US"/>
+        </w:rPr>
       </w:pPr>
       <w:r>
         <w:rPr>
           <w:sz w:val="24"/>
         </w:rPr>
         <w:tab/>
-        <w:t>Παρουσιάζεται η επίτευξη επιτάχυνσης (</w:t>
-      </w:r>
-      <w:r>
-        <w:rPr>
-          <w:sz w:val="24"/>
-          <w:lang w:val="en-US"/>
-        </w:rPr>
-        <w:t>speed</w:t>
-      </w:r>
-      <w:r>
-        <w:rPr>
-          <w:sz w:val="24"/>
-        </w:rPr>
-        <w:t>-</w:t>
-      </w:r>
-      <w:r>
-        <w:rPr>
-          <w:sz w:val="24"/>
-          <w:lang w:val="en-US"/>
-        </w:rPr>
-        <w:t>up</w:t>
-      </w:r>
-      <w:r>
-        <w:rPr>
-          <w:sz w:val="24"/>
-        </w:rPr>
-        <w:t xml:space="preserve">) </w:t>
-      </w:r>
-      <w:r>
-        <w:rPr>
-          <w:sz w:val="24"/>
-        </w:rPr>
-        <w:t>για διαφορετικές τιμές Ν και Τ, καθώς και η συνολική βελτίωση απόδοσης.</w:t>
-      </w:r>
-      <w:r>
-        <w:tab/>
-      </w:r>
+      </w:r>
+      <w:r>
+        <w:rPr>
+          <w:sz w:val="24"/>
+          <w:lang w:val="en-US"/>
+        </w:rPr>
+        <w:t>THREAD BASED</w:t>
+      </w:r>
+    </w:p>
+    <w:p>
+      <w:pPr>
+        <w:spacing w:after="0"/>
+        <w:jc w:val="center"/>
+      </w:pPr>
+      <w:r>
+        <w:rPr>
+          <w:noProof/>
+          <w:lang w:val="en-US"/>
+        </w:rPr>
+        <w:drawing>
+          <wp:inline distT="0" distB="0" distL="0" distR="0" wp14:anchorId="42306214" wp14:editId="552F829D">
+            <wp:extent cx="5467350" cy="3000375"/>
+            <wp:effectExtent l="0" t="0" r="0" b="9525"/>
+            <wp:docPr id="2" name="Chart 2"/>
+            <wp:cNvGraphicFramePr/>
+            <a:graphic xmlns:a="http://schemas.openxmlformats.org/drawingml/2006/main">
+              <a:graphicData uri="http://schemas.openxmlformats.org/drawingml/2006/chart">
+                <c:chart xmlns:c="http://schemas.openxmlformats.org/drawingml/2006/chart" xmlns:r="http://schemas.openxmlformats.org/officeDocument/2006/relationships" r:id="rId46"/>
+              </a:graphicData>
+            </a:graphic>
+          </wp:inline>
+        </w:drawing>
+      </w:r>
+    </w:p>
+    <w:p>
+      <w:pPr>
+        <w:spacing w:after="0"/>
+        <w:jc w:val="center"/>
+      </w:pPr>
+    </w:p>
+    <w:p>
+      <w:pPr>
+        <w:spacing w:after="0"/>
+        <w:jc w:val="center"/>
+      </w:pPr>
+      <w:bookmarkStart w:id="25" w:name="_GoBack"/>
+      <w:bookmarkEnd w:id="25"/>
     </w:p>
     <w:p>
       <w:pPr>
@@ -52216,6 +52219,7 @@
       </w:pPr>
       <w:bookmarkStart w:id="29" w:name="_Toc182877407"/>
       <w:r>
+        <w:lastRenderedPageBreak/>
         <w:t>5.3 Αναφορά ζητημάτων που παρέμειναν άλυτα και πιθανοί λόγοι</w:t>
       </w:r>
       <w:bookmarkEnd w:id="29"/>
@@ -52311,7 +52315,6 @@
         </w:rPr>
       </w:pPr>
       <w:r>
-        <w:lastRenderedPageBreak/>
         <w:tab/>
       </w:r>
       <w:r>
@@ -52445,7 +52448,6 @@
           <w:noProof/>
           <w:lang w:val="en-US"/>
         </w:rPr>
-        <w:lastRenderedPageBreak/>
         <w:drawing>
           <wp:anchor distT="0" distB="0" distL="114300" distR="114300" simplePos="0" relativeHeight="251661312" behindDoc="0" locked="0" layoutInCell="1" hidden="0" allowOverlap="1" wp14:anchorId="06935493" wp14:editId="5D2032F7">
             <wp:simplePos x="0" y="0"/>
@@ -52468,7 +52470,7 @@
                     <pic:cNvPicPr preferRelativeResize="0"/>
                   </pic:nvPicPr>
                   <pic:blipFill>
-                    <a:blip r:embed="rId46"/>
+                    <a:blip r:embed="rId47"/>
                     <a:srcRect/>
                     <a:stretch>
                       <a:fillRect/>
@@ -52509,7 +52511,7 @@
                     <pic:cNvPicPr preferRelativeResize="0"/>
                   </pic:nvPicPr>
                   <pic:blipFill>
-                    <a:blip r:embed="rId47"/>
+                    <a:blip r:embed="rId48"/>
                     <a:srcRect/>
                     <a:stretch>
                       <a:fillRect/>
@@ -52590,7 +52592,7 @@
                     <pic:cNvPicPr preferRelativeResize="0"/>
                   </pic:nvPicPr>
                   <pic:blipFill>
-                    <a:blip r:embed="rId48" cstate="print">
+                    <a:blip r:embed="rId49" cstate="print">
                       <a:extLst>
                         <a:ext uri="{28A0092B-C50C-407E-A947-70E740481C1C}">
                           <a14:useLocalDpi xmlns:a14="http://schemas.microsoft.com/office/drawing/2010/main" val="0"/>
@@ -52651,7 +52653,7 @@
                     <pic:cNvPicPr preferRelativeResize="0"/>
                   </pic:nvPicPr>
                   <pic:blipFill>
-                    <a:blip r:embed="rId49"/>
+                    <a:blip r:embed="rId50"/>
                     <a:srcRect/>
                     <a:stretch>
                       <a:fillRect/>
@@ -52685,8 +52687,8 @@
       </w:pPr>
     </w:p>
     <w:sectPr>
-      <w:headerReference w:type="default" r:id="rId50"/>
-      <w:footerReference w:type="default" r:id="rId51"/>
+      <w:headerReference w:type="default" r:id="rId51"/>
+      <w:footerReference w:type="default" r:id="rId52"/>
       <w:pgSz w:w="11906" w:h="16838"/>
       <w:pgMar w:top="1440" w:right="1440" w:bottom="1440" w:left="1440" w:header="708" w:footer="708" w:gutter="0"/>
       <w:cols w:space="708"/>
@@ -52769,7 +52771,7 @@
             <w:noProof/>
             <w:sz w:val="24"/>
           </w:rPr>
-          <w:t>18</w:t>
+          <w:t>31</w:t>
         </w:r>
         <w:r>
           <w:rPr>
@@ -56860,7 +56862,6 @@
   <w:style w:type="character" w:default="1" w:styleId="DefaultParagraphFont">
     <w:name w:val="Default Paragraph Font"/>
     <w:uiPriority w:val="1"/>
-    <w:semiHidden/>
     <w:unhideWhenUsed/>
   </w:style>
   <w:style w:type="table" w:default="1" w:styleId="TableNormal">
@@ -57097,6 +57098,1229 @@
 </w:styles>
 </file>
 
+<file path=word/charts/chart1.xml><?xml version="1.0" encoding="utf-8"?>
+<c:chartSpace xmlns:c="http://schemas.openxmlformats.org/drawingml/2006/chart" xmlns:a="http://schemas.openxmlformats.org/drawingml/2006/main" xmlns:r="http://schemas.openxmlformats.org/officeDocument/2006/relationships" xmlns:c16r2="http://schemas.microsoft.com/office/drawing/2015/06/chart">
+  <c:date1904 val="0"/>
+  <c:lang val="en-US"/>
+  <c:roundedCorners val="0"/>
+  <mc:AlternateContent xmlns:mc="http://schemas.openxmlformats.org/markup-compatibility/2006">
+    <mc:Choice xmlns:c14="http://schemas.microsoft.com/office/drawing/2007/8/2/chart" Requires="c14">
+      <c14:style val="102"/>
+    </mc:Choice>
+    <mc:Fallback>
+      <c:style val="2"/>
+    </mc:Fallback>
+  </mc:AlternateContent>
+  <c:chart>
+    <c:title>
+      <c:tx>
+        <c:rich>
+          <a:bodyPr rot="0" spcFirstLastPara="1" vertOverflow="ellipsis" vert="horz" wrap="square" anchor="ctr" anchorCtr="1"/>
+          <a:lstStyle/>
+          <a:p>
+            <a:pPr>
+              <a:defRPr sz="1400" b="0" i="0" u="none" strike="noStrike" kern="1200" spc="0" baseline="0">
+                <a:solidFill>
+                  <a:schemeClr val="tx1">
+                    <a:lumMod val="65000"/>
+                    <a:lumOff val="35000"/>
+                  </a:schemeClr>
+                </a:solidFill>
+                <a:latin typeface="+mn-lt"/>
+                <a:ea typeface="+mn-ea"/>
+                <a:cs typeface="+mn-cs"/>
+              </a:defRPr>
+            </a:pPr>
+            <a:r>
+              <a:rPr lang="en-US"/>
+              <a:t>N</a:t>
+            </a:r>
+            <a:r>
+              <a:rPr lang="en-US" baseline="0"/>
+              <a:t> = 10 </a:t>
+            </a:r>
+            <a:endParaRPr lang="en-US"/>
+          </a:p>
+        </c:rich>
+      </c:tx>
+      <c:overlay val="0"/>
+      <c:spPr>
+        <a:noFill/>
+        <a:ln>
+          <a:noFill/>
+        </a:ln>
+        <a:effectLst/>
+      </c:spPr>
+      <c:txPr>
+        <a:bodyPr rot="0" spcFirstLastPara="1" vertOverflow="ellipsis" vert="horz" wrap="square" anchor="ctr" anchorCtr="1"/>
+        <a:lstStyle/>
+        <a:p>
+          <a:pPr>
+            <a:defRPr sz="1400" b="0" i="0" u="none" strike="noStrike" kern="1200" spc="0" baseline="0">
+              <a:solidFill>
+                <a:schemeClr val="tx1">
+                  <a:lumMod val="65000"/>
+                  <a:lumOff val="35000"/>
+                </a:schemeClr>
+              </a:solidFill>
+              <a:latin typeface="+mn-lt"/>
+              <a:ea typeface="+mn-ea"/>
+              <a:cs typeface="+mn-cs"/>
+            </a:defRPr>
+          </a:pPr>
+          <a:endParaRPr lang="en-US"/>
+        </a:p>
+      </c:txPr>
+    </c:title>
+    <c:autoTitleDeleted val="0"/>
+    <c:plotArea>
+      <c:layout/>
+      <c:barChart>
+        <c:barDir val="col"/>
+        <c:grouping val="clustered"/>
+        <c:varyColors val="0"/>
+        <c:ser>
+          <c:idx val="0"/>
+          <c:order val="0"/>
+          <c:tx>
+            <c:v>1</c:v>
+          </c:tx>
+          <c:spPr>
+            <a:solidFill>
+              <a:schemeClr val="accent1"/>
+            </a:solidFill>
+            <a:ln>
+              <a:noFill/>
+            </a:ln>
+            <a:effectLst/>
+          </c:spPr>
+          <c:invertIfNegative val="0"/>
+          <c:cat>
+            <c:strRef>
+              <c:f>'[Execution Times for Different Threads (1).xlsx]Execution Times for Different T'!$B$1:$H$1</c:f>
+              <c:strCache>
+                <c:ptCount val="7"/>
+                <c:pt idx="0">
+                  <c:v>Task a (sec)</c:v>
+                </c:pt>
+                <c:pt idx="1">
+                  <c:v>Task b (sec)</c:v>
+                </c:pt>
+                <c:pt idx="2">
+                  <c:v>Task c (sec)</c:v>
+                </c:pt>
+                <c:pt idx="3">
+                  <c:v>Task d1 (sec)</c:v>
+                </c:pt>
+                <c:pt idx="4">
+                  <c:v>Task d2.1 (sec)</c:v>
+                </c:pt>
+                <c:pt idx="5">
+                  <c:v>Task d2.2 (sec)</c:v>
+                </c:pt>
+                <c:pt idx="6">
+                  <c:v>Total Time (sec)</c:v>
+                </c:pt>
+              </c:strCache>
+            </c:strRef>
+          </c:cat>
+          <c:val>
+            <c:numRef>
+              <c:f>'[Execution Times for Different Threads (1).xlsx]Execution Times for Different T'!$B$2:$H$2</c:f>
+              <c:numCache>
+                <c:formatCode>General</c:formatCode>
+                <c:ptCount val="7"/>
+                <c:pt idx="0">
+                  <c:v>1.9000000000000001E-5</c:v>
+                </c:pt>
+                <c:pt idx="1">
+                  <c:v>6.7999999999999999E-5</c:v>
+                </c:pt>
+                <c:pt idx="2">
+                  <c:v>1.9999999999999999E-6</c:v>
+                </c:pt>
+                <c:pt idx="3">
+                  <c:v>3.9999999999999998E-6</c:v>
+                </c:pt>
+                <c:pt idx="4">
+                  <c:v>1.2E-5</c:v>
+                </c:pt>
+                <c:pt idx="5">
+                  <c:v>3.0000000000000001E-6</c:v>
+                </c:pt>
+                <c:pt idx="6">
+                  <c:v>1.0900000000000001E-4</c:v>
+                </c:pt>
+              </c:numCache>
+            </c:numRef>
+          </c:val>
+          <c:extLst>
+            <c:ext xmlns:c16="http://schemas.microsoft.com/office/drawing/2014/chart" uri="{C3380CC4-5D6E-409C-BE32-E72D297353CC}">
+              <c16:uniqueId val="{00000000-AF28-46D2-AAAD-80A3A26F0FAF}"/>
+            </c:ext>
+          </c:extLst>
+        </c:ser>
+        <c:ser>
+          <c:idx val="1"/>
+          <c:order val="1"/>
+          <c:tx>
+            <c:v>2</c:v>
+          </c:tx>
+          <c:spPr>
+            <a:solidFill>
+              <a:schemeClr val="accent2"/>
+            </a:solidFill>
+            <a:ln>
+              <a:noFill/>
+            </a:ln>
+            <a:effectLst/>
+          </c:spPr>
+          <c:invertIfNegative val="0"/>
+          <c:cat>
+            <c:strRef>
+              <c:f>'[Execution Times for Different Threads (1).xlsx]Execution Times for Different T'!$B$1:$H$1</c:f>
+              <c:strCache>
+                <c:ptCount val="7"/>
+                <c:pt idx="0">
+                  <c:v>Task a (sec)</c:v>
+                </c:pt>
+                <c:pt idx="1">
+                  <c:v>Task b (sec)</c:v>
+                </c:pt>
+                <c:pt idx="2">
+                  <c:v>Task c (sec)</c:v>
+                </c:pt>
+                <c:pt idx="3">
+                  <c:v>Task d1 (sec)</c:v>
+                </c:pt>
+                <c:pt idx="4">
+                  <c:v>Task d2.1 (sec)</c:v>
+                </c:pt>
+                <c:pt idx="5">
+                  <c:v>Task d2.2 (sec)</c:v>
+                </c:pt>
+                <c:pt idx="6">
+                  <c:v>Total Time (sec)</c:v>
+                </c:pt>
+              </c:strCache>
+            </c:strRef>
+          </c:cat>
+          <c:val>
+            <c:numRef>
+              <c:f>'[Execution Times for Different Threads (1).xlsx]Execution Times for Different T'!$B$3:$H$3</c:f>
+              <c:numCache>
+                <c:formatCode>General</c:formatCode>
+                <c:ptCount val="7"/>
+                <c:pt idx="0">
+                  <c:v>1.7799999999999999E-4</c:v>
+                </c:pt>
+                <c:pt idx="1">
+                  <c:v>6.4999999999999994E-5</c:v>
+                </c:pt>
+                <c:pt idx="2">
+                  <c:v>3.0000000000000001E-6</c:v>
+                </c:pt>
+                <c:pt idx="3">
+                  <c:v>3.9999999999999998E-6</c:v>
+                </c:pt>
+                <c:pt idx="4">
+                  <c:v>1.2E-5</c:v>
+                </c:pt>
+                <c:pt idx="5">
+                  <c:v>3.9999999999999998E-6</c:v>
+                </c:pt>
+                <c:pt idx="6">
+                  <c:v>2.6600000000000001E-4</c:v>
+                </c:pt>
+              </c:numCache>
+            </c:numRef>
+          </c:val>
+          <c:extLst>
+            <c:ext xmlns:c16="http://schemas.microsoft.com/office/drawing/2014/chart" uri="{C3380CC4-5D6E-409C-BE32-E72D297353CC}">
+              <c16:uniqueId val="{00000001-AF28-46D2-AAAD-80A3A26F0FAF}"/>
+            </c:ext>
+          </c:extLst>
+        </c:ser>
+        <c:ser>
+          <c:idx val="2"/>
+          <c:order val="2"/>
+          <c:tx>
+            <c:v>4</c:v>
+          </c:tx>
+          <c:spPr>
+            <a:solidFill>
+              <a:schemeClr val="accent3"/>
+            </a:solidFill>
+            <a:ln>
+              <a:noFill/>
+            </a:ln>
+            <a:effectLst/>
+          </c:spPr>
+          <c:invertIfNegative val="0"/>
+          <c:cat>
+            <c:strRef>
+              <c:f>'[Execution Times for Different Threads (1).xlsx]Execution Times for Different T'!$B$1:$H$1</c:f>
+              <c:strCache>
+                <c:ptCount val="7"/>
+                <c:pt idx="0">
+                  <c:v>Task a (sec)</c:v>
+                </c:pt>
+                <c:pt idx="1">
+                  <c:v>Task b (sec)</c:v>
+                </c:pt>
+                <c:pt idx="2">
+                  <c:v>Task c (sec)</c:v>
+                </c:pt>
+                <c:pt idx="3">
+                  <c:v>Task d1 (sec)</c:v>
+                </c:pt>
+                <c:pt idx="4">
+                  <c:v>Task d2.1 (sec)</c:v>
+                </c:pt>
+                <c:pt idx="5">
+                  <c:v>Task d2.2 (sec)</c:v>
+                </c:pt>
+                <c:pt idx="6">
+                  <c:v>Total Time (sec)</c:v>
+                </c:pt>
+              </c:strCache>
+            </c:strRef>
+          </c:cat>
+          <c:val>
+            <c:numRef>
+              <c:f>'[Execution Times for Different Threads (1).xlsx]Execution Times for Different T'!$B$4:$H$4</c:f>
+              <c:numCache>
+                <c:formatCode>General</c:formatCode>
+                <c:ptCount val="7"/>
+                <c:pt idx="0">
+                  <c:v>6.9200000000000002E-4</c:v>
+                </c:pt>
+                <c:pt idx="1">
+                  <c:v>6.0999999999999999E-5</c:v>
+                </c:pt>
+                <c:pt idx="2">
+                  <c:v>3.0000000000000001E-6</c:v>
+                </c:pt>
+                <c:pt idx="3">
+                  <c:v>3.0000000000000001E-6</c:v>
+                </c:pt>
+                <c:pt idx="4">
+                  <c:v>1.0000000000000001E-5</c:v>
+                </c:pt>
+                <c:pt idx="5">
+                  <c:v>3.9999999999999998E-6</c:v>
+                </c:pt>
+                <c:pt idx="6">
+                  <c:v>7.7200000000000001E-4</c:v>
+                </c:pt>
+              </c:numCache>
+            </c:numRef>
+          </c:val>
+          <c:extLst>
+            <c:ext xmlns:c16="http://schemas.microsoft.com/office/drawing/2014/chart" uri="{C3380CC4-5D6E-409C-BE32-E72D297353CC}">
+              <c16:uniqueId val="{00000002-AF28-46D2-AAAD-80A3A26F0FAF}"/>
+            </c:ext>
+          </c:extLst>
+        </c:ser>
+        <c:ser>
+          <c:idx val="3"/>
+          <c:order val="3"/>
+          <c:tx>
+            <c:v>8</c:v>
+          </c:tx>
+          <c:spPr>
+            <a:solidFill>
+              <a:schemeClr val="accent4"/>
+            </a:solidFill>
+            <a:ln>
+              <a:noFill/>
+            </a:ln>
+            <a:effectLst/>
+          </c:spPr>
+          <c:invertIfNegative val="0"/>
+          <c:cat>
+            <c:strRef>
+              <c:f>'[Execution Times for Different Threads (1).xlsx]Execution Times for Different T'!$B$1:$H$1</c:f>
+              <c:strCache>
+                <c:ptCount val="7"/>
+                <c:pt idx="0">
+                  <c:v>Task a (sec)</c:v>
+                </c:pt>
+                <c:pt idx="1">
+                  <c:v>Task b (sec)</c:v>
+                </c:pt>
+                <c:pt idx="2">
+                  <c:v>Task c (sec)</c:v>
+                </c:pt>
+                <c:pt idx="3">
+                  <c:v>Task d1 (sec)</c:v>
+                </c:pt>
+                <c:pt idx="4">
+                  <c:v>Task d2.1 (sec)</c:v>
+                </c:pt>
+                <c:pt idx="5">
+                  <c:v>Task d2.2 (sec)</c:v>
+                </c:pt>
+                <c:pt idx="6">
+                  <c:v>Total Time (sec)</c:v>
+                </c:pt>
+              </c:strCache>
+            </c:strRef>
+          </c:cat>
+          <c:val>
+            <c:numRef>
+              <c:f>'[Execution Times for Different Threads (1).xlsx]Execution Times for Different T'!$B$5:$H$5</c:f>
+              <c:numCache>
+                <c:formatCode>General</c:formatCode>
+                <c:ptCount val="7"/>
+                <c:pt idx="0">
+                  <c:v>6.3000000000000003E-4</c:v>
+                </c:pt>
+                <c:pt idx="1">
+                  <c:v>9.3999999999999994E-5</c:v>
+                </c:pt>
+                <c:pt idx="2">
+                  <c:v>2.5000000000000001E-5</c:v>
+                </c:pt>
+                <c:pt idx="3">
+                  <c:v>2.1999999999999999E-5</c:v>
+                </c:pt>
+                <c:pt idx="4">
+                  <c:v>3.4E-5</c:v>
+                </c:pt>
+                <c:pt idx="5">
+                  <c:v>7.7999999999999999E-5</c:v>
+                </c:pt>
+                <c:pt idx="6">
+                  <c:v>8.8400000000000002E-4</c:v>
+                </c:pt>
+              </c:numCache>
+            </c:numRef>
+          </c:val>
+          <c:extLst>
+            <c:ext xmlns:c16="http://schemas.microsoft.com/office/drawing/2014/chart" uri="{C3380CC4-5D6E-409C-BE32-E72D297353CC}">
+              <c16:uniqueId val="{00000003-AF28-46D2-AAAD-80A3A26F0FAF}"/>
+            </c:ext>
+          </c:extLst>
+        </c:ser>
+        <c:ser>
+          <c:idx val="4"/>
+          <c:order val="4"/>
+          <c:tx>
+            <c:v>12</c:v>
+          </c:tx>
+          <c:spPr>
+            <a:solidFill>
+              <a:schemeClr val="accent5"/>
+            </a:solidFill>
+            <a:ln>
+              <a:noFill/>
+            </a:ln>
+            <a:effectLst/>
+          </c:spPr>
+          <c:invertIfNegative val="0"/>
+          <c:cat>
+            <c:strRef>
+              <c:f>'[Execution Times for Different Threads (1).xlsx]Execution Times for Different T'!$B$1:$H$1</c:f>
+              <c:strCache>
+                <c:ptCount val="7"/>
+                <c:pt idx="0">
+                  <c:v>Task a (sec)</c:v>
+                </c:pt>
+                <c:pt idx="1">
+                  <c:v>Task b (sec)</c:v>
+                </c:pt>
+                <c:pt idx="2">
+                  <c:v>Task c (sec)</c:v>
+                </c:pt>
+                <c:pt idx="3">
+                  <c:v>Task d1 (sec)</c:v>
+                </c:pt>
+                <c:pt idx="4">
+                  <c:v>Task d2.1 (sec)</c:v>
+                </c:pt>
+                <c:pt idx="5">
+                  <c:v>Task d2.2 (sec)</c:v>
+                </c:pt>
+                <c:pt idx="6">
+                  <c:v>Total Time (sec)</c:v>
+                </c:pt>
+              </c:strCache>
+            </c:strRef>
+          </c:cat>
+          <c:val>
+            <c:numRef>
+              <c:f>'[Execution Times for Different Threads (1).xlsx]Execution Times for Different T'!$B$6:$H$6</c:f>
+              <c:numCache>
+                <c:formatCode>General</c:formatCode>
+                <c:ptCount val="7"/>
+                <c:pt idx="0">
+                  <c:v>9.9200000000000004E-4</c:v>
+                </c:pt>
+                <c:pt idx="1">
+                  <c:v>1.2400000000000001E-4</c:v>
+                </c:pt>
+                <c:pt idx="2">
+                  <c:v>4.1E-5</c:v>
+                </c:pt>
+                <c:pt idx="3">
+                  <c:v>5.7000000000000003E-5</c:v>
+                </c:pt>
+                <c:pt idx="4">
+                  <c:v>6.0000000000000002E-5</c:v>
+                </c:pt>
+                <c:pt idx="5">
+                  <c:v>1.3899999999999999E-4</c:v>
+                </c:pt>
+                <c:pt idx="6">
+                  <c:v>1.4139999999999999E-3</c:v>
+                </c:pt>
+              </c:numCache>
+            </c:numRef>
+          </c:val>
+          <c:extLst>
+            <c:ext xmlns:c16="http://schemas.microsoft.com/office/drawing/2014/chart" uri="{C3380CC4-5D6E-409C-BE32-E72D297353CC}">
+              <c16:uniqueId val="{00000004-AF28-46D2-AAAD-80A3A26F0FAF}"/>
+            </c:ext>
+          </c:extLst>
+        </c:ser>
+        <c:dLbls>
+          <c:showLegendKey val="0"/>
+          <c:showVal val="0"/>
+          <c:showCatName val="0"/>
+          <c:showSerName val="0"/>
+          <c:showPercent val="0"/>
+          <c:showBubbleSize val="0"/>
+        </c:dLbls>
+        <c:gapWidth val="219"/>
+        <c:overlap val="-27"/>
+        <c:axId val="897106832"/>
+        <c:axId val="897107664"/>
+      </c:barChart>
+      <c:catAx>
+        <c:axId val="897106832"/>
+        <c:scaling>
+          <c:orientation val="minMax"/>
+        </c:scaling>
+        <c:delete val="0"/>
+        <c:axPos val="b"/>
+        <c:numFmt formatCode="General" sourceLinked="1"/>
+        <c:majorTickMark val="none"/>
+        <c:minorTickMark val="none"/>
+        <c:tickLblPos val="nextTo"/>
+        <c:spPr>
+          <a:noFill/>
+          <a:ln w="9525" cap="flat" cmpd="sng" algn="ctr">
+            <a:solidFill>
+              <a:schemeClr val="tx1">
+                <a:lumMod val="15000"/>
+                <a:lumOff val="85000"/>
+              </a:schemeClr>
+            </a:solidFill>
+            <a:round/>
+          </a:ln>
+          <a:effectLst/>
+        </c:spPr>
+        <c:txPr>
+          <a:bodyPr rot="-60000000" spcFirstLastPara="1" vertOverflow="ellipsis" vert="horz" wrap="square" anchor="ctr" anchorCtr="1"/>
+          <a:lstStyle/>
+          <a:p>
+            <a:pPr>
+              <a:defRPr sz="900" b="0" i="0" u="none" strike="noStrike" kern="1200" baseline="0">
+                <a:solidFill>
+                  <a:schemeClr val="tx1">
+                    <a:lumMod val="65000"/>
+                    <a:lumOff val="35000"/>
+                  </a:schemeClr>
+                </a:solidFill>
+                <a:latin typeface="+mn-lt"/>
+                <a:ea typeface="+mn-ea"/>
+                <a:cs typeface="+mn-cs"/>
+              </a:defRPr>
+            </a:pPr>
+            <a:endParaRPr lang="en-US"/>
+          </a:p>
+        </c:txPr>
+        <c:crossAx val="897107664"/>
+        <c:crosses val="autoZero"/>
+        <c:auto val="1"/>
+        <c:lblAlgn val="ctr"/>
+        <c:lblOffset val="100"/>
+        <c:noMultiLvlLbl val="0"/>
+      </c:catAx>
+      <c:valAx>
+        <c:axId val="897107664"/>
+        <c:scaling>
+          <c:orientation val="minMax"/>
+        </c:scaling>
+        <c:delete val="0"/>
+        <c:axPos val="l"/>
+        <c:majorGridlines>
+          <c:spPr>
+            <a:ln w="9525" cap="flat" cmpd="sng" algn="ctr">
+              <a:solidFill>
+                <a:schemeClr val="tx1">
+                  <a:lumMod val="15000"/>
+                  <a:lumOff val="85000"/>
+                </a:schemeClr>
+              </a:solidFill>
+              <a:round/>
+            </a:ln>
+            <a:effectLst/>
+          </c:spPr>
+        </c:majorGridlines>
+        <c:numFmt formatCode="General" sourceLinked="1"/>
+        <c:majorTickMark val="none"/>
+        <c:minorTickMark val="none"/>
+        <c:tickLblPos val="nextTo"/>
+        <c:spPr>
+          <a:noFill/>
+          <a:ln>
+            <a:noFill/>
+          </a:ln>
+          <a:effectLst/>
+        </c:spPr>
+        <c:txPr>
+          <a:bodyPr rot="-60000000" spcFirstLastPara="1" vertOverflow="ellipsis" vert="horz" wrap="square" anchor="ctr" anchorCtr="1"/>
+          <a:lstStyle/>
+          <a:p>
+            <a:pPr>
+              <a:defRPr sz="900" b="0" i="0" u="none" strike="noStrike" kern="1200" baseline="0">
+                <a:solidFill>
+                  <a:schemeClr val="tx1">
+                    <a:lumMod val="65000"/>
+                    <a:lumOff val="35000"/>
+                  </a:schemeClr>
+                </a:solidFill>
+                <a:latin typeface="+mn-lt"/>
+                <a:ea typeface="+mn-ea"/>
+                <a:cs typeface="+mn-cs"/>
+              </a:defRPr>
+            </a:pPr>
+            <a:endParaRPr lang="en-US"/>
+          </a:p>
+        </c:txPr>
+        <c:crossAx val="897106832"/>
+        <c:crosses val="autoZero"/>
+        <c:crossBetween val="between"/>
+      </c:valAx>
+      <c:spPr>
+        <a:noFill/>
+        <a:ln>
+          <a:noFill/>
+        </a:ln>
+        <a:effectLst/>
+      </c:spPr>
+    </c:plotArea>
+    <c:legend>
+      <c:legendPos val="b"/>
+      <c:overlay val="0"/>
+      <c:spPr>
+        <a:noFill/>
+        <a:ln>
+          <a:noFill/>
+        </a:ln>
+        <a:effectLst/>
+      </c:spPr>
+      <c:txPr>
+        <a:bodyPr rot="0" spcFirstLastPara="1" vertOverflow="ellipsis" vert="horz" wrap="square" anchor="ctr" anchorCtr="1"/>
+        <a:lstStyle/>
+        <a:p>
+          <a:pPr>
+            <a:defRPr sz="900" b="0" i="0" u="none" strike="noStrike" kern="1200" baseline="0">
+              <a:solidFill>
+                <a:schemeClr val="tx1">
+                  <a:lumMod val="65000"/>
+                  <a:lumOff val="35000"/>
+                </a:schemeClr>
+              </a:solidFill>
+              <a:latin typeface="+mn-lt"/>
+              <a:ea typeface="+mn-ea"/>
+              <a:cs typeface="+mn-cs"/>
+            </a:defRPr>
+          </a:pPr>
+          <a:endParaRPr lang="en-US"/>
+        </a:p>
+      </c:txPr>
+    </c:legend>
+    <c:plotVisOnly val="1"/>
+    <c:dispBlanksAs val="gap"/>
+    <c:showDLblsOverMax val="0"/>
+  </c:chart>
+  <c:spPr>
+    <a:solidFill>
+      <a:schemeClr val="bg1"/>
+    </a:solidFill>
+    <a:ln w="9525" cap="flat" cmpd="sng" algn="ctr">
+      <a:solidFill>
+        <a:schemeClr val="tx1">
+          <a:lumMod val="15000"/>
+          <a:lumOff val="85000"/>
+        </a:schemeClr>
+      </a:solidFill>
+      <a:round/>
+    </a:ln>
+    <a:effectLst/>
+  </c:spPr>
+  <c:txPr>
+    <a:bodyPr/>
+    <a:lstStyle/>
+    <a:p>
+      <a:pPr>
+        <a:defRPr/>
+      </a:pPr>
+      <a:endParaRPr lang="en-US"/>
+    </a:p>
+  </c:txPr>
+  <c:externalData r:id="rId3">
+    <c:autoUpdate val="0"/>
+  </c:externalData>
+</c:chartSpace>
+</file>
+
+<file path=word/charts/colors1.xml><?xml version="1.0" encoding="utf-8"?>
+<cs:colorStyle xmlns:cs="http://schemas.microsoft.com/office/drawing/2012/chartStyle" xmlns:a="http://schemas.openxmlformats.org/drawingml/2006/main" meth="cycle" id="10">
+  <a:schemeClr val="accent1"/>
+  <a:schemeClr val="accent2"/>
+  <a:schemeClr val="accent3"/>
+  <a:schemeClr val="accent4"/>
+  <a:schemeClr val="accent5"/>
+  <a:schemeClr val="accent6"/>
+  <cs:variation/>
+  <cs:variation>
+    <a:lumMod val="60000"/>
+  </cs:variation>
+  <cs:variation>
+    <a:lumMod val="80000"/>
+    <a:lumOff val="20000"/>
+  </cs:variation>
+  <cs:variation>
+    <a:lumMod val="80000"/>
+  </cs:variation>
+  <cs:variation>
+    <a:lumMod val="60000"/>
+    <a:lumOff val="40000"/>
+  </cs:variation>
+  <cs:variation>
+    <a:lumMod val="50000"/>
+  </cs:variation>
+  <cs:variation>
+    <a:lumMod val="70000"/>
+    <a:lumOff val="30000"/>
+  </cs:variation>
+  <cs:variation>
+    <a:lumMod val="70000"/>
+  </cs:variation>
+  <cs:variation>
+    <a:lumMod val="50000"/>
+    <a:lumOff val="50000"/>
+  </cs:variation>
+</cs:colorStyle>
+</file>
+
+<file path=word/charts/style1.xml><?xml version="1.0" encoding="utf-8"?>
+<cs:chartStyle xmlns:cs="http://schemas.microsoft.com/office/drawing/2012/chartStyle" xmlns:a="http://schemas.openxmlformats.org/drawingml/2006/main" id="201">
+  <cs:axisTitle>
+    <cs:lnRef idx="0"/>
+    <cs:fillRef idx="0"/>
+    <cs:effectRef idx="0"/>
+    <cs:fontRef idx="minor">
+      <a:schemeClr val="tx1">
+        <a:lumMod val="65000"/>
+        <a:lumOff val="35000"/>
+      </a:schemeClr>
+    </cs:fontRef>
+    <cs:defRPr sz="1000" kern="1200"/>
+  </cs:axisTitle>
+  <cs:categoryAxis>
+    <cs:lnRef idx="0"/>
+    <cs:fillRef idx="0"/>
+    <cs:effectRef idx="0"/>
+    <cs:fontRef idx="minor">
+      <a:schemeClr val="tx1">
+        <a:lumMod val="65000"/>
+        <a:lumOff val="35000"/>
+      </a:schemeClr>
+    </cs:fontRef>
+    <cs:spPr>
+      <a:ln w="9525" cap="flat" cmpd="sng" algn="ctr">
+        <a:solidFill>
+          <a:schemeClr val="tx1">
+            <a:lumMod val="15000"/>
+            <a:lumOff val="85000"/>
+          </a:schemeClr>
+        </a:solidFill>
+        <a:round/>
+      </a:ln>
+    </cs:spPr>
+    <cs:defRPr sz="900" kern="1200"/>
+  </cs:categoryAxis>
+  <cs:chartArea mods="allowNoFillOverride allowNoLineOverride">
+    <cs:lnRef idx="0"/>
+    <cs:fillRef idx="0"/>
+    <cs:effectRef idx="0"/>
+    <cs:fontRef idx="minor">
+      <a:schemeClr val="tx1"/>
+    </cs:fontRef>
+    <cs:spPr>
+      <a:solidFill>
+        <a:schemeClr val="bg1"/>
+      </a:solidFill>
+      <a:ln w="9525" cap="flat" cmpd="sng" algn="ctr">
+        <a:solidFill>
+          <a:schemeClr val="tx1">
+            <a:lumMod val="15000"/>
+            <a:lumOff val="85000"/>
+          </a:schemeClr>
+        </a:solidFill>
+        <a:round/>
+      </a:ln>
+    </cs:spPr>
+    <cs:defRPr sz="1000" kern="1200"/>
+  </cs:chartArea>
+  <cs:dataLabel>
+    <cs:lnRef idx="0"/>
+    <cs:fillRef idx="0"/>
+    <cs:effectRef idx="0"/>
+    <cs:fontRef idx="minor">
+      <a:schemeClr val="tx1">
+        <a:lumMod val="75000"/>
+        <a:lumOff val="25000"/>
+      </a:schemeClr>
+    </cs:fontRef>
+    <cs:defRPr sz="900" kern="1200"/>
+  </cs:dataLabel>
+  <cs:dataLabelCallout>
+    <cs:lnRef idx="0"/>
+    <cs:fillRef idx="0"/>
+    <cs:effectRef idx="0"/>
+    <cs:fontRef idx="minor">
+      <a:schemeClr val="dk1">
+        <a:lumMod val="65000"/>
+        <a:lumOff val="35000"/>
+      </a:schemeClr>
+    </cs:fontRef>
+    <cs:spPr>
+      <a:solidFill>
+        <a:schemeClr val="lt1"/>
+      </a:solidFill>
+      <a:ln>
+        <a:solidFill>
+          <a:schemeClr val="dk1">
+            <a:lumMod val="25000"/>
+            <a:lumOff val="75000"/>
+          </a:schemeClr>
+        </a:solidFill>
+      </a:ln>
+    </cs:spPr>
+    <cs:defRPr sz="900" kern="1200"/>
+    <cs:bodyPr rot="0" spcFirstLastPara="1" vertOverflow="clip" horzOverflow="clip" vert="horz" wrap="square" lIns="36576" tIns="18288" rIns="36576" bIns="18288" anchor="ctr" anchorCtr="1">
+      <a:spAutoFit/>
+    </cs:bodyPr>
+  </cs:dataLabelCallout>
+  <cs:dataPoint>
+    <cs:lnRef idx="0"/>
+    <cs:fillRef idx="1">
+      <cs:styleClr val="auto"/>
+    </cs:fillRef>
+    <cs:effectRef idx="0"/>
+    <cs:fontRef idx="minor">
+      <a:schemeClr val="tx1"/>
+    </cs:fontRef>
+  </cs:dataPoint>
+  <cs:dataPoint3D>
+    <cs:lnRef idx="0"/>
+    <cs:fillRef idx="1">
+      <cs:styleClr val="auto"/>
+    </cs:fillRef>
+    <cs:effectRef idx="0"/>
+    <cs:fontRef idx="minor">
+      <a:schemeClr val="tx1"/>
+    </cs:fontRef>
+  </cs:dataPoint3D>
+  <cs:dataPointLine>
+    <cs:lnRef idx="0">
+      <cs:styleClr val="auto"/>
+    </cs:lnRef>
+    <cs:fillRef idx="1"/>
+    <cs:effectRef idx="0"/>
+    <cs:fontRef idx="minor">
+      <a:schemeClr val="tx1"/>
+    </cs:fontRef>
+    <cs:spPr>
+      <a:ln w="28575" cap="rnd">
+        <a:solidFill>
+          <a:schemeClr val="phClr"/>
+        </a:solidFill>
+        <a:round/>
+      </a:ln>
+    </cs:spPr>
+  </cs:dataPointLine>
+  <cs:dataPointMarker>
+    <cs:lnRef idx="0">
+      <cs:styleClr val="auto"/>
+    </cs:lnRef>
+    <cs:fillRef idx="1">
+      <cs:styleClr val="auto"/>
+    </cs:fillRef>
+    <cs:effectRef idx="0"/>
+    <cs:fontRef idx="minor">
+      <a:schemeClr val="tx1"/>
+    </cs:fontRef>
+    <cs:spPr>
+      <a:ln w="9525">
+        <a:solidFill>
+          <a:schemeClr val="phClr"/>
+        </a:solidFill>
+      </a:ln>
+    </cs:spPr>
+  </cs:dataPointMarker>
+  <cs:dataPointMarkerLayout symbol="circle" size="5"/>
+  <cs:dataPointWireframe>
+    <cs:lnRef idx="0">
+      <cs:styleClr val="auto"/>
+    </cs:lnRef>
+    <cs:fillRef idx="1"/>
+    <cs:effectRef idx="0"/>
+    <cs:fontRef idx="minor">
+      <a:schemeClr val="tx1"/>
+    </cs:fontRef>
+    <cs:spPr>
+      <a:ln w="9525" cap="rnd">
+        <a:solidFill>
+          <a:schemeClr val="phClr"/>
+        </a:solidFill>
+        <a:round/>
+      </a:ln>
+    </cs:spPr>
+  </cs:dataPointWireframe>
+  <cs:dataTable>
+    <cs:lnRef idx="0"/>
+    <cs:fillRef idx="0"/>
+    <cs:effectRef idx="0"/>
+    <cs:fontRef idx="minor">
+      <a:schemeClr val="tx1">
+        <a:lumMod val="65000"/>
+        <a:lumOff val="35000"/>
+      </a:schemeClr>
+    </cs:fontRef>
+    <cs:spPr>
+      <a:noFill/>
+      <a:ln w="9525" cap="flat" cmpd="sng" algn="ctr">
+        <a:solidFill>
+          <a:schemeClr val="tx1">
+            <a:lumMod val="15000"/>
+            <a:lumOff val="85000"/>
+          </a:schemeClr>
+        </a:solidFill>
+        <a:round/>
+      </a:ln>
+    </cs:spPr>
+    <cs:defRPr sz="900" kern="1200"/>
+  </cs:dataTable>
+  <cs:downBar>
+    <cs:lnRef idx="0"/>
+    <cs:fillRef idx="0"/>
+    <cs:effectRef idx="0"/>
+    <cs:fontRef idx="minor">
+      <a:schemeClr val="dk1"/>
+    </cs:fontRef>
+    <cs:spPr>
+      <a:solidFill>
+        <a:schemeClr val="dk1">
+          <a:lumMod val="65000"/>
+          <a:lumOff val="35000"/>
+        </a:schemeClr>
+      </a:solidFill>
+      <a:ln w="9525">
+        <a:solidFill>
+          <a:schemeClr val="tx1">
+            <a:lumMod val="65000"/>
+            <a:lumOff val="35000"/>
+          </a:schemeClr>
+        </a:solidFill>
+      </a:ln>
+    </cs:spPr>
+  </cs:downBar>
+  <cs:dropLine>
+    <cs:lnRef idx="0"/>
+    <cs:fillRef idx="0"/>
+    <cs:effectRef idx="0"/>
+    <cs:fontRef idx="minor">
+      <a:schemeClr val="tx1"/>
+    </cs:fontRef>
+    <cs:spPr>
+      <a:ln w="9525" cap="flat" cmpd="sng" algn="ctr">
+        <a:solidFill>
+          <a:schemeClr val="tx1">
+            <a:lumMod val="35000"/>
+            <a:lumOff val="65000"/>
+          </a:schemeClr>
+        </a:solidFill>
+        <a:round/>
+      </a:ln>
+    </cs:spPr>
+  </cs:dropLine>
+  <cs:errorBar>
+    <cs:lnRef idx="0"/>
+    <cs:fillRef idx="0"/>
+    <cs:effectRef idx="0"/>
+    <cs:fontRef idx="minor">
+      <a:schemeClr val="tx1"/>
+    </cs:fontRef>
+    <cs:spPr>
+      <a:ln w="9525" cap="flat" cmpd="sng" algn="ctr">
+        <a:solidFill>
+          <a:schemeClr val="tx1">
+            <a:lumMod val="65000"/>
+            <a:lumOff val="35000"/>
+          </a:schemeClr>
+        </a:solidFill>
+        <a:round/>
+      </a:ln>
+    </cs:spPr>
+  </cs:errorBar>
+  <cs:floor>
+    <cs:lnRef idx="0"/>
+    <cs:fillRef idx="0"/>
+    <cs:effectRef idx="0"/>
+    <cs:fontRef idx="minor">
+      <a:schemeClr val="tx1"/>
+    </cs:fontRef>
+    <cs:spPr>
+      <a:noFill/>
+      <a:ln>
+        <a:noFill/>
+      </a:ln>
+    </cs:spPr>
+  </cs:floor>
+  <cs:gridlineMajor>
+    <cs:lnRef idx="0"/>
+    <cs:fillRef idx="0"/>
+    <cs:effectRef idx="0"/>
+    <cs:fontRef idx="minor">
+      <a:schemeClr val="tx1"/>
+    </cs:fontRef>
+    <cs:spPr>
+      <a:ln w="9525" cap="flat" cmpd="sng" algn="ctr">
+        <a:solidFill>
+          <a:schemeClr val="tx1">
+            <a:lumMod val="15000"/>
+            <a:lumOff val="85000"/>
+          </a:schemeClr>
+        </a:solidFill>
+        <a:round/>
+      </a:ln>
+    </cs:spPr>
+  </cs:gridlineMajor>
+  <cs:gridlineMinor>
+    <cs:lnRef idx="0"/>
+    <cs:fillRef idx="0"/>
+    <cs:effectRef idx="0"/>
+    <cs:fontRef idx="minor">
+      <a:schemeClr val="tx1"/>
+    </cs:fontRef>
+    <cs:spPr>
+      <a:ln w="9525" cap="flat" cmpd="sng" algn="ctr">
+        <a:solidFill>
+          <a:schemeClr val="tx1">
+            <a:lumMod val="5000"/>
+            <a:lumOff val="95000"/>
+          </a:schemeClr>
+        </a:solidFill>
+        <a:round/>
+      </a:ln>
+    </cs:spPr>
+  </cs:gridlineMinor>
+  <cs:hiLoLine>
+    <cs:lnRef idx="0"/>
+    <cs:fillRef idx="0"/>
+    <cs:effectRef idx="0"/>
+    <cs:fontRef idx="minor">
+      <a:schemeClr val="tx1"/>
+    </cs:fontRef>
+    <cs:spPr>
+      <a:ln w="9525" cap="flat" cmpd="sng" algn="ctr">
+        <a:solidFill>
+          <a:schemeClr val="tx1">
+            <a:lumMod val="75000"/>
+            <a:lumOff val="25000"/>
+          </a:schemeClr>
+        </a:solidFill>
+        <a:round/>
+      </a:ln>
+    </cs:spPr>
+  </cs:hiLoLine>
+  <cs:leaderLine>
+    <cs:lnRef idx="0"/>
+    <cs:fillRef idx="0"/>
+    <cs:effectRef idx="0"/>
+    <cs:fontRef idx="minor">
+      <a:schemeClr val="tx1"/>
+    </cs:fontRef>
+    <cs:spPr>
+      <a:ln w="9525" cap="flat" cmpd="sng" algn="ctr">
+        <a:solidFill>
+          <a:schemeClr val="tx1">
+            <a:lumMod val="35000"/>
+            <a:lumOff val="65000"/>
+          </a:schemeClr>
+        </a:solidFill>
+        <a:round/>
+      </a:ln>
+    </cs:spPr>
+  </cs:leaderLine>
+  <cs:legend>
+    <cs:lnRef idx="0"/>
+    <cs:fillRef idx="0"/>
+    <cs:effectRef idx="0"/>
+    <cs:fontRef idx="minor">
+      <a:schemeClr val="tx1">
+        <a:lumMod val="65000"/>
+        <a:lumOff val="35000"/>
+      </a:schemeClr>
+    </cs:fontRef>
+    <cs:defRPr sz="900" kern="1200"/>
+  </cs:legend>
+  <cs:plotArea mods="allowNoFillOverride allowNoLineOverride">
+    <cs:lnRef idx="0"/>
+    <cs:fillRef idx="0"/>
+    <cs:effectRef idx="0"/>
+    <cs:fontRef idx="minor">
+      <a:schemeClr val="tx1"/>
+    </cs:fontRef>
+  </cs:plotArea>
+  <cs:plotArea3D mods="allowNoFillOverride allowNoLineOverride">
+    <cs:lnRef idx="0"/>
+    <cs:fillRef idx="0"/>
+    <cs:effectRef idx="0"/>
+    <cs:fontRef idx="minor">
+      <a:schemeClr val="tx1"/>
+    </cs:fontRef>
+  </cs:plotArea3D>
+  <cs:seriesAxis>
+    <cs:lnRef idx="0"/>
+    <cs:fillRef idx="0"/>
+    <cs:effectRef idx="0"/>
+    <cs:fontRef idx="minor">
+      <a:schemeClr val="tx1">
+        <a:lumMod val="65000"/>
+        <a:lumOff val="35000"/>
+      </a:schemeClr>
+    </cs:fontRef>
+    <cs:defRPr sz="900" kern="1200"/>
+  </cs:seriesAxis>
+  <cs:seriesLine>
+    <cs:lnRef idx="0"/>
+    <cs:fillRef idx="0"/>
+    <cs:effectRef idx="0"/>
+    <cs:fontRef idx="minor">
+      <a:schemeClr val="tx1"/>
+    </cs:fontRef>
+    <cs:spPr>
+      <a:ln w="9525" cap="flat" cmpd="sng" algn="ctr">
+        <a:solidFill>
+          <a:schemeClr val="tx1">
+            <a:lumMod val="35000"/>
+            <a:lumOff val="65000"/>
+          </a:schemeClr>
+        </a:solidFill>
+        <a:round/>
+      </a:ln>
+    </cs:spPr>
+  </cs:seriesLine>
+  <cs:title>
+    <cs:lnRef idx="0"/>
+    <cs:fillRef idx="0"/>
+    <cs:effectRef idx="0"/>
+    <cs:fontRef idx="minor">
+      <a:schemeClr val="tx1">
+        <a:lumMod val="65000"/>
+        <a:lumOff val="35000"/>
+      </a:schemeClr>
+    </cs:fontRef>
+    <cs:defRPr sz="1400" b="0" kern="1200" spc="0" baseline="0"/>
+  </cs:title>
+  <cs:trendline>
+    <cs:lnRef idx="0">
+      <cs:styleClr val="auto"/>
+    </cs:lnRef>
+    <cs:fillRef idx="0"/>
+    <cs:effectRef idx="0"/>
+    <cs:fontRef idx="minor">
+      <a:schemeClr val="tx1"/>
+    </cs:fontRef>
+    <cs:spPr>
+      <a:ln w="19050" cap="rnd">
+        <a:solidFill>
+          <a:schemeClr val="phClr"/>
+        </a:solidFill>
+        <a:prstDash val="sysDot"/>
+      </a:ln>
+    </cs:spPr>
+  </cs:trendline>
+  <cs:trendlineLabel>
+    <cs:lnRef idx="0"/>
+    <cs:fillRef idx="0"/>
+    <cs:effectRef idx="0"/>
+    <cs:fontRef idx="minor">
+      <a:schemeClr val="tx1">
+        <a:lumMod val="65000"/>
+        <a:lumOff val="35000"/>
+      </a:schemeClr>
+    </cs:fontRef>
+    <cs:defRPr sz="900" kern="1200"/>
+  </cs:trendlineLabel>
+  <cs:upBar>
+    <cs:lnRef idx="0"/>
+    <cs:fillRef idx="0"/>
+    <cs:effectRef idx="0"/>
+    <cs:fontRef idx="minor">
+      <a:schemeClr val="dk1"/>
+    </cs:fontRef>
+    <cs:spPr>
+      <a:solidFill>
+        <a:schemeClr val="lt1"/>
+      </a:solidFill>
+      <a:ln w="9525">
+        <a:solidFill>
+          <a:schemeClr val="tx1">
+            <a:lumMod val="15000"/>
+            <a:lumOff val="85000"/>
+          </a:schemeClr>
+        </a:solidFill>
+      </a:ln>
+    </cs:spPr>
+  </cs:upBar>
+  <cs:valueAxis>
+    <cs:lnRef idx="0"/>
+    <cs:fillRef idx="0"/>
+    <cs:effectRef idx="0"/>
+    <cs:fontRef idx="minor">
+      <a:schemeClr val="tx1">
+        <a:lumMod val="65000"/>
+        <a:lumOff val="35000"/>
+      </a:schemeClr>
+    </cs:fontRef>
+    <cs:defRPr sz="900" kern="1200"/>
+  </cs:valueAxis>
+  <cs:wall>
+    <cs:lnRef idx="0"/>
+    <cs:fillRef idx="0"/>
+    <cs:effectRef idx="0"/>
+    <cs:fontRef idx="minor">
+      <a:schemeClr val="tx1"/>
+    </cs:fontRef>
+    <cs:spPr>
+      <a:noFill/>
+      <a:ln>
+        <a:noFill/>
+      </a:ln>
+    </cs:spPr>
+  </cs:wall>
+</cs:chartStyle>
+</file>
+
 <file path=word/theme/theme1.xml><?xml version="1.0" encoding="utf-8"?>
 <a:theme xmlns:a="http://schemas.openxmlformats.org/drawingml/2006/main" name="Office Theme">
   <a:themeElements>
@@ -57327,7 +58551,7 @@
 </file>
 
 <file path=customXml/itemProps1.xml><?xml version="1.0" encoding="utf-8"?>
-<ds:datastoreItem xmlns:ds="http://schemas.openxmlformats.org/officeDocument/2006/customXml" ds:itemID="{B3C2CDCA-27F9-443D-A198-48E3AB787B68}">
+<ds:datastoreItem xmlns:ds="http://schemas.openxmlformats.org/officeDocument/2006/customXml" ds:itemID="{84D58929-57BF-451E-8CEF-130A6DAD7AF8}">
   <ds:schemaRefs>
     <ds:schemaRef ds:uri="http://schemas.openxmlformats.org/officeDocument/2006/bibliography"/>
   </ds:schemaRefs>
